--- a/Polyglot/finaledits/Edited Plantin-Antwerp Polyglot copy.docx
+++ b/Polyglot/finaledits/Edited Plantin-Antwerp Polyglot copy.docx
@@ -1,6 +1,6 @@
 
 <file path=word/document.xml><?xml version="1.0" encoding="utf-8"?>
-<w:document xmlns:wpc="http://schemas.microsoft.com/office/word/2010/wordprocessingCanvas" xmlns:mc="http://schemas.openxmlformats.org/markup-compatibility/2006" xmlns:o="urn:schemas-microsoft-com:office:office" xmlns:r="http://schemas.openxmlformats.org/officeDocument/2006/relationships" xmlns:m="http://schemas.openxmlformats.org/officeDocument/2006/math" xmlns:v="urn:schemas-microsoft-com:vml" xmlns:wp14="http://schemas.microsoft.com/office/word/2010/wordprocessingDrawing" xmlns:wp="http://schemas.openxmlformats.org/drawingml/2006/wordprocessingDrawing" xmlns:w10="urn:schemas-microsoft-com:office:word" xmlns:w="http://schemas.openxmlformats.org/wordprocessingml/2006/main" xmlns:w14="http://schemas.microsoft.com/office/word/2010/wordml" xmlns:wpg="http://schemas.microsoft.com/office/word/2010/wordprocessingGroup" xmlns:wpi="http://schemas.microsoft.com/office/word/2010/wordprocessingInk" xmlns:wne="http://schemas.microsoft.com/office/word/2006/wordml" xmlns:wps="http://schemas.microsoft.com/office/word/2010/wordprocessingShape" mc:Ignorable="w14 wp14">
+<w:document xmlns:wpc="http://schemas.microsoft.com/office/word/2010/wordprocessingCanvas" xmlns:mo="http://schemas.microsoft.com/office/mac/office/2008/main" xmlns:mc="http://schemas.openxmlformats.org/markup-compatibility/2006" xmlns:mv="urn:schemas-microsoft-com:mac:vml" xmlns:o="urn:schemas-microsoft-com:office:office" xmlns:r="http://schemas.openxmlformats.org/officeDocument/2006/relationships" xmlns:m="http://schemas.openxmlformats.org/officeDocument/2006/math" xmlns:v="urn:schemas-microsoft-com:vml" xmlns:wp14="http://schemas.microsoft.com/office/word/2010/wordprocessingDrawing" xmlns:wp="http://schemas.openxmlformats.org/drawingml/2006/wordprocessingDrawing" xmlns:w10="urn:schemas-microsoft-com:office:word" xmlns:w="http://schemas.openxmlformats.org/wordprocessingml/2006/main" xmlns:w14="http://schemas.microsoft.com/office/word/2010/wordml" xmlns:wpg="http://schemas.microsoft.com/office/word/2010/wordprocessingGroup" xmlns:wpi="http://schemas.microsoft.com/office/word/2010/wordprocessingInk" xmlns:wne="http://schemas.microsoft.com/office/word/2006/wordml" xmlns:wps="http://schemas.microsoft.com/office/word/2010/wordprocessingShape" mc:Ignorable="w14 wp14">
   <w:body>
     <w:p>
       <w:pPr>
@@ -1022,13 +1022,15 @@
         </w:numPr>
         <w:rPr>
           <w:rFonts w:ascii="Garamond" w:hAnsi="Garamond"/>
-          <w:sz w:val="24"/>
-          <w:szCs w:val="24"/>
-        </w:rPr>
-      </w:pPr>
-      <w:r>
-        <w:rPr>
-          <w:rFonts w:ascii="Garamond" w:hAnsi="Garamond"/>
+          <w:strike/>
+          <w:sz w:val="24"/>
+          <w:szCs w:val="24"/>
+        </w:rPr>
+      </w:pPr>
+      <w:r>
+        <w:rPr>
+          <w:rFonts w:ascii="Garamond" w:hAnsi="Garamond"/>
+          <w:strike/>
           <w:sz w:val="24"/>
           <w:szCs w:val="24"/>
         </w:rPr>
@@ -1037,6 +1039,7 @@
       <w:r>
         <w:rPr>
           <w:rFonts w:ascii="Garamond" w:hAnsi="Garamond"/>
+          <w:strike/>
           <w:sz w:val="24"/>
           <w:szCs w:val="24"/>
         </w:rPr>
@@ -1045,6 +1048,7 @@
       <w:r>
         <w:rPr>
           <w:rFonts w:ascii="Garamond" w:hAnsi="Garamond"/>
+          <w:strike/>
           <w:sz w:val="24"/>
           <w:szCs w:val="24"/>
         </w:rPr>
@@ -1053,6 +1057,7 @@
       <w:r>
         <w:rPr>
           <w:rFonts w:ascii="Garamond" w:hAnsi="Garamond"/>
+          <w:strike/>
           <w:sz w:val="24"/>
           <w:szCs w:val="24"/>
         </w:rPr>
@@ -1061,6 +1066,7 @@
       <w:r>
         <w:rPr>
           <w:rFonts w:ascii="Garamond" w:hAnsi="Garamond"/>
+          <w:strike/>
           <w:sz w:val="24"/>
           <w:szCs w:val="24"/>
         </w:rPr>
@@ -1069,14 +1075,54 @@
       <w:r>
         <w:rPr>
           <w:rFonts w:ascii="Garamond" w:hAnsi="Garamond"/>
-          <w:sz w:val="24"/>
-          <w:szCs w:val="24"/>
-        </w:rPr>
-        <w:t xml:space="preserve"> came to their attention.</w:t>
-      </w:r>
-      <w:r>
-        <w:rPr>
-          <w:rFonts w:ascii="Garamond" w:hAnsi="Garamond"/>
+          <w:strike/>
+          <w:sz w:val="24"/>
+          <w:szCs w:val="24"/>
+        </w:rPr>
+        <w:t xml:space="preserve"> came to their attention. </w:t>
+      </w:r>
+      <w:r>
+        <w:rPr>
+          <w:rFonts w:ascii="Garamond" w:hAnsi="Garamond"/>
+          <w:strike/>
+          <w:sz w:val="24"/>
+          <w:szCs w:val="24"/>
+        </w:rPr>
+        <w:t xml:space="preserve">The first of these </w:t>
+      </w:r>
+      <w:r>
+        <w:rPr>
+          <w:rFonts w:ascii="Garamond" w:hAnsi="Garamond"/>
+          <w:strike/>
+          <w:sz w:val="24"/>
+          <w:szCs w:val="24"/>
+        </w:rPr>
+        <w:t xml:space="preserve">was </w:t>
+      </w:r>
+      <w:proofErr w:type="spellStart"/>
+      <w:r>
+        <w:rPr>
+          <w:rFonts w:ascii="Garamond" w:hAnsi="Garamond"/>
+          <w:strike/>
+          <w:sz w:val="24"/>
+          <w:szCs w:val="24"/>
+        </w:rPr>
+        <w:t>Syriac</w:t>
+      </w:r>
+      <w:proofErr w:type="spellEnd"/>
+      <w:r>
+        <w:rPr>
+          <w:rFonts w:ascii="Garamond" w:hAnsi="Garamond"/>
+          <w:strike/>
+          <w:sz w:val="24"/>
+          <w:szCs w:val="24"/>
+        </w:rPr>
+        <w:t>, which</w:t>
+      </w:r>
+      <w:r>
+        <w:rPr>
+          <w:rFonts w:ascii="Garamond" w:hAnsi="Garamond"/>
+          <w:strike/>
           <w:sz w:val="24"/>
           <w:szCs w:val="24"/>
         </w:rPr>
@@ -1085,23 +1131,53 @@
       <w:r>
         <w:rPr>
           <w:rFonts w:ascii="Garamond" w:hAnsi="Garamond"/>
-          <w:sz w:val="24"/>
-          <w:szCs w:val="24"/>
-        </w:rPr>
-        <w:t xml:space="preserve">The first of these </w:t>
-      </w:r>
-      <w:r>
-        <w:rPr>
-          <w:rFonts w:ascii="Garamond" w:hAnsi="Garamond"/>
+          <w:strike/>
           <w:sz w:val="24"/>
           <w:szCs w:val="24"/>
         </w:rPr>
         <w:t xml:space="preserve">was </w:t>
       </w:r>
-      <w:proofErr w:type="spellStart"/>
-      <w:r>
-        <w:rPr>
-          <w:rFonts w:ascii="Garamond" w:hAnsi="Garamond"/>
+      <w:r>
+        <w:rPr>
+          <w:rFonts w:ascii="Garamond" w:hAnsi="Garamond"/>
+          <w:strike/>
+          <w:sz w:val="24"/>
+          <w:szCs w:val="24"/>
+        </w:rPr>
+        <w:t>introduced to European</w:t>
+      </w:r>
+      <w:r>
+        <w:rPr>
+          <w:rFonts w:ascii="Garamond" w:hAnsi="Garamond"/>
+          <w:strike/>
+          <w:sz w:val="24"/>
+          <w:szCs w:val="24"/>
+        </w:rPr>
+        <w:t>s</w:t>
+      </w:r>
+      <w:r>
+        <w:rPr>
+          <w:rFonts w:ascii="Garamond" w:hAnsi="Garamond"/>
+          <w:strike/>
+          <w:sz w:val="24"/>
+          <w:szCs w:val="24"/>
+        </w:rPr>
+        <w:t xml:space="preserve"> at the Fifth Lateran Council (1512-1517)</w:t>
+      </w:r>
+      <w:r>
+        <w:rPr>
+          <w:rFonts w:ascii="Garamond" w:hAnsi="Garamond"/>
+          <w:strike/>
+          <w:sz w:val="24"/>
+          <w:szCs w:val="24"/>
+        </w:rPr>
+        <w:t xml:space="preserve">. </w:t>
+      </w:r>
+      <w:proofErr w:type="spellStart"/>
+      <w:r>
+        <w:rPr>
+          <w:rFonts w:ascii="Garamond" w:hAnsi="Garamond"/>
+          <w:strike/>
           <w:sz w:val="24"/>
           <w:szCs w:val="24"/>
         </w:rPr>
@@ -1111,54 +1187,128 @@
       <w:r>
         <w:rPr>
           <w:rFonts w:ascii="Garamond" w:hAnsi="Garamond"/>
-          <w:sz w:val="24"/>
-          <w:szCs w:val="24"/>
-        </w:rPr>
-        <w:t>, which</w:t>
-      </w:r>
-      <w:r>
-        <w:rPr>
-          <w:rFonts w:ascii="Garamond" w:hAnsi="Garamond"/>
-          <w:sz w:val="24"/>
-          <w:szCs w:val="24"/>
-        </w:rPr>
-        <w:t xml:space="preserve"> </w:t>
-      </w:r>
-      <w:r>
-        <w:rPr>
-          <w:rFonts w:ascii="Garamond" w:hAnsi="Garamond"/>
-          <w:sz w:val="24"/>
-          <w:szCs w:val="24"/>
-        </w:rPr>
-        <w:t xml:space="preserve">was </w:t>
-      </w:r>
-      <w:r>
-        <w:rPr>
-          <w:rFonts w:ascii="Garamond" w:hAnsi="Garamond"/>
-          <w:sz w:val="24"/>
-          <w:szCs w:val="24"/>
-        </w:rPr>
-        <w:t>introduced to European</w:t>
-      </w:r>
-      <w:r>
-        <w:rPr>
-          <w:rFonts w:ascii="Garamond" w:hAnsi="Garamond"/>
-          <w:sz w:val="24"/>
-          <w:szCs w:val="24"/>
-        </w:rPr>
-        <w:t>s</w:t>
-      </w:r>
-      <w:r>
-        <w:rPr>
-          <w:rFonts w:ascii="Garamond" w:hAnsi="Garamond"/>
-          <w:sz w:val="24"/>
-          <w:szCs w:val="24"/>
-        </w:rPr>
-        <w:t xml:space="preserve"> at the Fifth Lateran Council (1512-1517)</w:t>
-      </w:r>
-      <w:r>
-        <w:rPr>
-          <w:rFonts w:ascii="Garamond" w:hAnsi="Garamond"/>
+          <w:strike/>
+          <w:sz w:val="24"/>
+          <w:szCs w:val="24"/>
+        </w:rPr>
+        <w:t xml:space="preserve"> was a literary language that was very close to Aramaic (though it had a different alphabet), and scholars were convinced that this was</w:t>
+      </w:r>
+      <w:r>
+        <w:rPr>
+          <w:rFonts w:ascii="Garamond" w:hAnsi="Garamond"/>
+          <w:strike/>
+          <w:sz w:val="24"/>
+          <w:szCs w:val="24"/>
+        </w:rPr>
+        <w:t xml:space="preserve"> the language </w:t>
+      </w:r>
+      <w:r>
+        <w:rPr>
+          <w:rFonts w:ascii="Garamond" w:hAnsi="Garamond"/>
+          <w:strike/>
+          <w:sz w:val="24"/>
+          <w:szCs w:val="24"/>
+        </w:rPr>
+        <w:t xml:space="preserve">spoken by </w:t>
+      </w:r>
+      <w:r>
+        <w:rPr>
+          <w:rFonts w:ascii="Garamond" w:hAnsi="Garamond"/>
+          <w:strike/>
+          <w:sz w:val="24"/>
+          <w:szCs w:val="24"/>
+        </w:rPr>
+        <w:t>Christ</w:t>
+      </w:r>
+      <w:r>
+        <w:rPr>
+          <w:rFonts w:ascii="Garamond" w:hAnsi="Garamond"/>
+          <w:strike/>
+          <w:sz w:val="24"/>
+          <w:szCs w:val="24"/>
+        </w:rPr>
+        <w:t xml:space="preserve">, Mary, and the apostles. </w:t>
+      </w:r>
+      <w:r>
+        <w:rPr>
+          <w:rFonts w:ascii="Garamond" w:hAnsi="Garamond"/>
+          <w:strike/>
+          <w:sz w:val="24"/>
+          <w:szCs w:val="24"/>
+        </w:rPr>
+        <w:t xml:space="preserve">More importantly for polyglot creators, the first translation of the New Testament was into </w:t>
+      </w:r>
+      <w:proofErr w:type="spellStart"/>
+      <w:r>
+        <w:rPr>
+          <w:rFonts w:ascii="Garamond" w:hAnsi="Garamond"/>
+          <w:strike/>
+          <w:sz w:val="24"/>
+          <w:szCs w:val="24"/>
+        </w:rPr>
+        <w:t>Syriac</w:t>
+      </w:r>
+      <w:proofErr w:type="spellEnd"/>
+      <w:r>
+        <w:rPr>
+          <w:rFonts w:ascii="Garamond" w:hAnsi="Garamond"/>
+          <w:strike/>
+          <w:sz w:val="24"/>
+          <w:szCs w:val="24"/>
+        </w:rPr>
+        <w:t xml:space="preserve">, in a version known as the </w:t>
+      </w:r>
+      <w:proofErr w:type="spellStart"/>
+      <w:r>
+        <w:rPr>
+          <w:rFonts w:ascii="Garamond" w:hAnsi="Garamond"/>
+          <w:strike/>
+          <w:sz w:val="24"/>
+          <w:szCs w:val="24"/>
+        </w:rPr>
+        <w:t>Peshitta</w:t>
+      </w:r>
+      <w:proofErr w:type="spellEnd"/>
+      <w:r>
+        <w:rPr>
+          <w:rFonts w:ascii="Garamond" w:hAnsi="Garamond"/>
+          <w:strike/>
+          <w:sz w:val="24"/>
+          <w:szCs w:val="24"/>
+        </w:rPr>
+        <w:t xml:space="preserve">. Scholars and printers throughout Europe </w:t>
+      </w:r>
+      <w:r>
+        <w:rPr>
+          <w:rFonts w:ascii="Garamond" w:hAnsi="Garamond"/>
+          <w:strike/>
+          <w:sz w:val="24"/>
+          <w:szCs w:val="24"/>
+        </w:rPr>
+        <w:t xml:space="preserve">were eager to bring this early translation into print, and acquired </w:t>
+      </w:r>
+      <w:r>
+        <w:rPr>
+          <w:rFonts w:ascii="Garamond" w:hAnsi="Garamond"/>
+          <w:strike/>
+          <w:sz w:val="24"/>
+          <w:szCs w:val="24"/>
+        </w:rPr>
+        <w:t xml:space="preserve">manuscripts </w:t>
+      </w:r>
+      <w:r>
+        <w:rPr>
+          <w:rFonts w:ascii="Garamond" w:hAnsi="Garamond"/>
+          <w:strike/>
+          <w:sz w:val="24"/>
+          <w:szCs w:val="24"/>
+        </w:rPr>
+        <w:t>to make the necessary typefaces</w:t>
+      </w:r>
+      <w:r>
+        <w:rPr>
+          <w:rFonts w:ascii="Garamond" w:hAnsi="Garamond"/>
+          <w:strike/>
           <w:sz w:val="24"/>
           <w:szCs w:val="24"/>
         </w:rPr>
@@ -1168,216 +1318,112 @@
       <w:r>
         <w:rPr>
           <w:rFonts w:ascii="Garamond" w:hAnsi="Garamond"/>
-          <w:sz w:val="24"/>
-          <w:szCs w:val="24"/>
-        </w:rPr>
-        <w:t>Syriac</w:t>
-      </w:r>
-      <w:proofErr w:type="spellEnd"/>
-      <w:r>
-        <w:rPr>
-          <w:rFonts w:ascii="Garamond" w:hAnsi="Garamond"/>
-          <w:sz w:val="24"/>
-          <w:szCs w:val="24"/>
-        </w:rPr>
-        <w:t xml:space="preserve"> was a literary language that was very close to Aramaic (though it had a different alphabet), and scholars were convinced that this was</w:t>
-      </w:r>
-      <w:r>
-        <w:rPr>
-          <w:rFonts w:ascii="Garamond" w:hAnsi="Garamond"/>
-          <w:sz w:val="24"/>
-          <w:szCs w:val="24"/>
-        </w:rPr>
-        <w:t xml:space="preserve"> the language </w:t>
-      </w:r>
-      <w:r>
-        <w:rPr>
-          <w:rFonts w:ascii="Garamond" w:hAnsi="Garamond"/>
-          <w:sz w:val="24"/>
-          <w:szCs w:val="24"/>
-        </w:rPr>
-        <w:t xml:space="preserve">spoken by </w:t>
-      </w:r>
-      <w:r>
-        <w:rPr>
-          <w:rFonts w:ascii="Garamond" w:hAnsi="Garamond"/>
-          <w:sz w:val="24"/>
-          <w:szCs w:val="24"/>
-        </w:rPr>
-        <w:t>Christ</w:t>
-      </w:r>
-      <w:r>
-        <w:rPr>
-          <w:rFonts w:ascii="Garamond" w:hAnsi="Garamond"/>
-          <w:sz w:val="24"/>
-          <w:szCs w:val="24"/>
-        </w:rPr>
-        <w:t xml:space="preserve">, Mary, and the apostles. </w:t>
-      </w:r>
-      <w:r>
-        <w:rPr>
-          <w:rFonts w:ascii="Garamond" w:hAnsi="Garamond"/>
-          <w:sz w:val="24"/>
-          <w:szCs w:val="24"/>
-        </w:rPr>
-        <w:t xml:space="preserve">More importantly for polyglot creators, the first translation of the New Testament was into </w:t>
-      </w:r>
-      <w:proofErr w:type="spellStart"/>
-      <w:r>
-        <w:rPr>
-          <w:rFonts w:ascii="Garamond" w:hAnsi="Garamond"/>
-          <w:sz w:val="24"/>
-          <w:szCs w:val="24"/>
-        </w:rPr>
-        <w:t>Syriac</w:t>
-      </w:r>
-      <w:proofErr w:type="spellEnd"/>
-      <w:r>
-        <w:rPr>
-          <w:rFonts w:ascii="Garamond" w:hAnsi="Garamond"/>
-          <w:sz w:val="24"/>
-          <w:szCs w:val="24"/>
-        </w:rPr>
-        <w:t xml:space="preserve">, in a version known as the </w:t>
-      </w:r>
-      <w:proofErr w:type="spellStart"/>
-      <w:r>
-        <w:rPr>
-          <w:rFonts w:ascii="Garamond" w:hAnsi="Garamond"/>
+          <w:strike/>
+          <w:sz w:val="24"/>
+          <w:szCs w:val="24"/>
+        </w:rPr>
+        <w:t>Plantin</w:t>
+      </w:r>
+      <w:r>
+        <w:rPr>
+          <w:rFonts w:ascii="Garamond" w:hAnsi="Garamond"/>
+          <w:strike/>
+          <w:sz w:val="24"/>
+          <w:szCs w:val="24"/>
+        </w:rPr>
+        <w:t>’s</w:t>
+      </w:r>
+      <w:proofErr w:type="spellEnd"/>
+      <w:r>
+        <w:rPr>
+          <w:rFonts w:ascii="Garamond" w:hAnsi="Garamond"/>
+          <w:strike/>
+          <w:sz w:val="24"/>
+          <w:szCs w:val="24"/>
+        </w:rPr>
+        <w:t xml:space="preserve"> polyglot</w:t>
+      </w:r>
+      <w:r>
+        <w:rPr>
+          <w:rFonts w:ascii="Garamond" w:hAnsi="Garamond"/>
+          <w:strike/>
+          <w:sz w:val="24"/>
+          <w:szCs w:val="24"/>
+        </w:rPr>
+        <w:t xml:space="preserve"> used a 13</w:t>
+      </w:r>
+      <w:r>
+        <w:rPr>
+          <w:rFonts w:ascii="Garamond" w:hAnsi="Garamond"/>
+          <w:strike/>
+          <w:sz w:val="24"/>
+          <w:szCs w:val="24"/>
+          <w:vertAlign w:val="superscript"/>
+        </w:rPr>
+        <w:t>th</w:t>
+      </w:r>
+      <w:r>
+        <w:rPr>
+          <w:rFonts w:ascii="Garamond" w:hAnsi="Garamond"/>
+          <w:strike/>
+          <w:sz w:val="24"/>
+          <w:szCs w:val="24"/>
+        </w:rPr>
+        <w:t>-</w:t>
+      </w:r>
+      <w:r>
+        <w:rPr>
+          <w:rFonts w:ascii="Garamond" w:hAnsi="Garamond"/>
+          <w:strike/>
+          <w:sz w:val="24"/>
+          <w:szCs w:val="24"/>
+        </w:rPr>
+        <w:t>century</w:t>
+      </w:r>
+      <w:r>
+        <w:rPr>
+          <w:rFonts w:ascii="Garamond" w:hAnsi="Garamond"/>
+          <w:strike/>
+          <w:sz w:val="24"/>
+          <w:szCs w:val="24"/>
+        </w:rPr>
+        <w:t xml:space="preserve"> copy of the </w:t>
+      </w:r>
+      <w:proofErr w:type="spellStart"/>
+      <w:r>
+        <w:rPr>
+          <w:rFonts w:ascii="Garamond" w:hAnsi="Garamond"/>
+          <w:strike/>
           <w:sz w:val="24"/>
           <w:szCs w:val="24"/>
         </w:rPr>
         <w:t>Peshitta</w:t>
       </w:r>
       <w:proofErr w:type="spellEnd"/>
-      <w:r>
-        <w:rPr>
-          <w:rFonts w:ascii="Garamond" w:hAnsi="Garamond"/>
-          <w:sz w:val="24"/>
-          <w:szCs w:val="24"/>
-        </w:rPr>
-        <w:t xml:space="preserve">. Scholars and printers throughout Europe </w:t>
-      </w:r>
-      <w:r>
-        <w:rPr>
-          <w:rFonts w:ascii="Garamond" w:hAnsi="Garamond"/>
-          <w:sz w:val="24"/>
-          <w:szCs w:val="24"/>
-        </w:rPr>
-        <w:t xml:space="preserve">were eager to bring this early translation into print, and acquired </w:t>
-      </w:r>
-      <w:r>
-        <w:rPr>
-          <w:rFonts w:ascii="Garamond" w:hAnsi="Garamond"/>
-          <w:sz w:val="24"/>
-          <w:szCs w:val="24"/>
-        </w:rPr>
-        <w:t xml:space="preserve">manuscripts </w:t>
-      </w:r>
-      <w:r>
-        <w:rPr>
-          <w:rFonts w:ascii="Garamond" w:hAnsi="Garamond"/>
-          <w:sz w:val="24"/>
-          <w:szCs w:val="24"/>
-        </w:rPr>
-        <w:t>to make the necessary typefaces</w:t>
-      </w:r>
-      <w:r>
-        <w:rPr>
-          <w:rFonts w:ascii="Garamond" w:hAnsi="Garamond"/>
-          <w:sz w:val="24"/>
-          <w:szCs w:val="24"/>
-        </w:rPr>
-        <w:t xml:space="preserve">. </w:t>
-      </w:r>
-      <w:proofErr w:type="spellStart"/>
-      <w:r>
-        <w:rPr>
-          <w:rFonts w:ascii="Garamond" w:hAnsi="Garamond"/>
-          <w:sz w:val="24"/>
-          <w:szCs w:val="24"/>
-        </w:rPr>
-        <w:t>Plantin</w:t>
-      </w:r>
-      <w:r>
-        <w:rPr>
-          <w:rFonts w:ascii="Garamond" w:hAnsi="Garamond"/>
-          <w:sz w:val="24"/>
-          <w:szCs w:val="24"/>
-        </w:rPr>
-        <w:t>’s</w:t>
-      </w:r>
-      <w:proofErr w:type="spellEnd"/>
-      <w:r>
-        <w:rPr>
-          <w:rFonts w:ascii="Garamond" w:hAnsi="Garamond"/>
-          <w:sz w:val="24"/>
-          <w:szCs w:val="24"/>
-        </w:rPr>
-        <w:t xml:space="preserve"> polyglot</w:t>
-      </w:r>
-      <w:r>
-        <w:rPr>
-          <w:rFonts w:ascii="Garamond" w:hAnsi="Garamond"/>
-          <w:sz w:val="24"/>
-          <w:szCs w:val="24"/>
-        </w:rPr>
-        <w:t xml:space="preserve"> used a 13</w:t>
-      </w:r>
-      <w:r>
-        <w:rPr>
-          <w:rFonts w:ascii="Garamond" w:hAnsi="Garamond"/>
-          <w:sz w:val="24"/>
-          <w:szCs w:val="24"/>
-          <w:vertAlign w:val="superscript"/>
-        </w:rPr>
-        <w:t>th</w:t>
-      </w:r>
-      <w:r>
-        <w:rPr>
-          <w:rFonts w:ascii="Garamond" w:hAnsi="Garamond"/>
-          <w:sz w:val="24"/>
-          <w:szCs w:val="24"/>
-        </w:rPr>
-        <w:t>-</w:t>
-      </w:r>
-      <w:r>
-        <w:rPr>
-          <w:rFonts w:ascii="Garamond" w:hAnsi="Garamond"/>
-          <w:sz w:val="24"/>
-          <w:szCs w:val="24"/>
-        </w:rPr>
-        <w:t>century</w:t>
-      </w:r>
-      <w:r>
-        <w:rPr>
-          <w:rFonts w:ascii="Garamond" w:hAnsi="Garamond"/>
-          <w:sz w:val="24"/>
-          <w:szCs w:val="24"/>
-        </w:rPr>
-        <w:t xml:space="preserve"> copy of the </w:t>
-      </w:r>
-      <w:proofErr w:type="spellStart"/>
-      <w:r>
-        <w:rPr>
-          <w:rFonts w:ascii="Garamond" w:hAnsi="Garamond"/>
-          <w:sz w:val="24"/>
-          <w:szCs w:val="24"/>
-        </w:rPr>
-        <w:t>Peshitta</w:t>
-      </w:r>
-      <w:proofErr w:type="spellEnd"/>
-      <w:r>
-        <w:rPr>
-          <w:rFonts w:ascii="Garamond" w:hAnsi="Garamond"/>
-          <w:sz w:val="24"/>
-          <w:szCs w:val="24"/>
-        </w:rPr>
-        <w:t xml:space="preserve">; the Newberry’s copy </w:t>
-      </w:r>
-      <w:r>
-        <w:rPr>
-          <w:rFonts w:ascii="Garamond" w:hAnsi="Garamond"/>
+      <w:proofErr w:type="gramStart"/>
+      <w:r>
+        <w:rPr>
+          <w:rFonts w:ascii="Garamond" w:hAnsi="Garamond"/>
+          <w:strike/>
+          <w:sz w:val="24"/>
+          <w:szCs w:val="24"/>
+        </w:rPr>
+        <w:t>;</w:t>
+      </w:r>
+      <w:proofErr w:type="gramEnd"/>
+      <w:r>
+        <w:rPr>
+          <w:rFonts w:ascii="Garamond" w:hAnsi="Garamond"/>
+          <w:strike/>
+          <w:sz w:val="24"/>
+          <w:szCs w:val="24"/>
+        </w:rPr>
+        <w:t xml:space="preserve"> the Newberry’s copy </w:t>
+      </w:r>
+      <w:r>
+        <w:rPr>
+          <w:rFonts w:ascii="Garamond" w:hAnsi="Garamond"/>
+          <w:strike/>
           <w:sz w:val="24"/>
           <w:szCs w:val="24"/>
         </w:rPr>
@@ -1386,6 +1432,7 @@
       <w:r>
         <w:rPr>
           <w:rFonts w:ascii="Garamond" w:hAnsi="Garamond"/>
+          <w:strike/>
           <w:sz w:val="24"/>
           <w:szCs w:val="24"/>
         </w:rPr>
@@ -1394,6 +1441,7 @@
       <w:r>
         <w:rPr>
           <w:rFonts w:ascii="Garamond" w:hAnsi="Garamond"/>
+          <w:strike/>
           <w:sz w:val="24"/>
           <w:szCs w:val="24"/>
         </w:rPr>
@@ -2062,13 +2110,15 @@
         </w:numPr>
         <w:rPr>
           <w:rFonts w:ascii="Garamond" w:hAnsi="Garamond"/>
-          <w:sz w:val="24"/>
-          <w:szCs w:val="24"/>
-        </w:rPr>
-      </w:pPr>
-      <w:r>
-        <w:rPr>
-          <w:rFonts w:ascii="Garamond" w:hAnsi="Garamond"/>
+          <w:strike/>
+          <w:sz w:val="24"/>
+          <w:szCs w:val="24"/>
+        </w:rPr>
+      </w:pPr>
+      <w:r>
+        <w:rPr>
+          <w:rFonts w:ascii="Garamond" w:hAnsi="Garamond"/>
+          <w:strike/>
           <w:sz w:val="24"/>
           <w:szCs w:val="24"/>
         </w:rPr>
@@ -2077,6 +2127,7 @@
       <w:r>
         <w:rPr>
           <w:rFonts w:ascii="Garamond" w:hAnsi="Garamond"/>
+          <w:strike/>
           <w:sz w:val="24"/>
           <w:szCs w:val="24"/>
         </w:rPr>
@@ -2085,6 +2136,7 @@
       <w:r>
         <w:rPr>
           <w:rFonts w:ascii="Garamond" w:hAnsi="Garamond"/>
+          <w:strike/>
           <w:sz w:val="24"/>
           <w:szCs w:val="24"/>
         </w:rPr>
@@ -2093,6 +2145,7 @@
       <w:r>
         <w:rPr>
           <w:rFonts w:ascii="Garamond" w:hAnsi="Garamond"/>
+          <w:strike/>
           <w:sz w:val="24"/>
           <w:szCs w:val="24"/>
         </w:rPr>
@@ -2101,6 +2154,7 @@
       <w:r>
         <w:rPr>
           <w:rFonts w:ascii="Garamond" w:hAnsi="Garamond"/>
+          <w:strike/>
           <w:sz w:val="24"/>
           <w:szCs w:val="24"/>
         </w:rPr>
@@ -2109,6 +2163,7 @@
       <w:r>
         <w:rPr>
           <w:rFonts w:ascii="Garamond" w:hAnsi="Garamond"/>
+          <w:strike/>
           <w:sz w:val="24"/>
           <w:szCs w:val="24"/>
         </w:rPr>
@@ -2117,6 +2172,7 @@
       <w:r>
         <w:rPr>
           <w:rFonts w:ascii="Garamond" w:hAnsi="Garamond"/>
+          <w:strike/>
           <w:sz w:val="24"/>
           <w:szCs w:val="24"/>
         </w:rPr>
@@ -2125,6 +2181,7 @@
       <w:r>
         <w:rPr>
           <w:rFonts w:ascii="Garamond" w:hAnsi="Garamond"/>
+          <w:strike/>
           <w:sz w:val="24"/>
           <w:szCs w:val="24"/>
         </w:rPr>
@@ -2133,6 +2190,7 @@
       <w:r>
         <w:rPr>
           <w:rFonts w:ascii="Garamond" w:hAnsi="Garamond"/>
+          <w:strike/>
           <w:sz w:val="24"/>
           <w:szCs w:val="24"/>
         </w:rPr>
@@ -2141,6 +2199,7 @@
       <w:r>
         <w:rPr>
           <w:rFonts w:ascii="Garamond" w:hAnsi="Garamond"/>
+          <w:strike/>
           <w:sz w:val="24"/>
           <w:szCs w:val="24"/>
         </w:rPr>
@@ -2149,6 +2208,7 @@
       <w:r>
         <w:rPr>
           <w:rFonts w:ascii="Garamond" w:hAnsi="Garamond"/>
+          <w:strike/>
           <w:sz w:val="24"/>
           <w:szCs w:val="24"/>
         </w:rPr>
@@ -2158,6 +2218,7 @@
       <w:r>
         <w:rPr>
           <w:rFonts w:ascii="Garamond" w:hAnsi="Garamond"/>
+          <w:strike/>
           <w:sz w:val="24"/>
           <w:szCs w:val="24"/>
         </w:rPr>
@@ -2167,6 +2228,7 @@
       <w:r>
         <w:rPr>
           <w:rFonts w:ascii="Garamond" w:hAnsi="Garamond"/>
+          <w:strike/>
           <w:sz w:val="24"/>
           <w:szCs w:val="24"/>
         </w:rPr>
@@ -2175,6 +2237,7 @@
       <w:r>
         <w:rPr>
           <w:rFonts w:ascii="Garamond" w:hAnsi="Garamond"/>
+          <w:strike/>
           <w:sz w:val="24"/>
           <w:szCs w:val="24"/>
         </w:rPr>
@@ -2183,6 +2246,7 @@
       <w:r>
         <w:rPr>
           <w:rFonts w:ascii="Garamond" w:hAnsi="Garamond"/>
+          <w:strike/>
           <w:sz w:val="24"/>
           <w:szCs w:val="24"/>
         </w:rPr>
@@ -2191,6 +2255,7 @@
       <w:r>
         <w:rPr>
           <w:rFonts w:ascii="Garamond" w:hAnsi="Garamond"/>
+          <w:strike/>
           <w:sz w:val="24"/>
           <w:szCs w:val="24"/>
         </w:rPr>
@@ -2200,6 +2265,7 @@
       <w:r>
         <w:rPr>
           <w:rFonts w:ascii="Garamond" w:hAnsi="Garamond"/>
+          <w:strike/>
           <w:sz w:val="24"/>
           <w:szCs w:val="24"/>
         </w:rPr>
@@ -2209,6 +2275,7 @@
       <w:r>
         <w:rPr>
           <w:rFonts w:ascii="Garamond" w:hAnsi="Garamond"/>
+          <w:strike/>
           <w:sz w:val="24"/>
           <w:szCs w:val="24"/>
         </w:rPr>
@@ -2217,6 +2284,7 @@
       <w:r>
         <w:rPr>
           <w:rFonts w:ascii="Garamond" w:hAnsi="Garamond"/>
+          <w:strike/>
           <w:sz w:val="24"/>
           <w:szCs w:val="24"/>
         </w:rPr>
@@ -2225,6 +2293,7 @@
       <w:r>
         <w:rPr>
           <w:rFonts w:ascii="Garamond" w:hAnsi="Garamond"/>
+          <w:strike/>
           <w:sz w:val="24"/>
           <w:szCs w:val="24"/>
         </w:rPr>
@@ -2233,6 +2302,7 @@
       <w:r>
         <w:rPr>
           <w:rFonts w:ascii="Garamond" w:hAnsi="Garamond"/>
+          <w:strike/>
           <w:sz w:val="24"/>
           <w:szCs w:val="24"/>
         </w:rPr>
@@ -2241,6 +2311,7 @@
       <w:r>
         <w:rPr>
           <w:rFonts w:ascii="Garamond" w:hAnsi="Garamond"/>
+          <w:strike/>
           <w:sz w:val="24"/>
           <w:szCs w:val="24"/>
         </w:rPr>
@@ -2249,6 +2320,7 @@
       <w:r>
         <w:rPr>
           <w:rFonts w:ascii="Garamond" w:hAnsi="Garamond"/>
+          <w:strike/>
           <w:sz w:val="24"/>
           <w:szCs w:val="24"/>
         </w:rPr>
@@ -2258,6 +2330,7 @@
       <w:r>
         <w:rPr>
           <w:rFonts w:ascii="Garamond" w:hAnsi="Garamond"/>
+          <w:strike/>
           <w:sz w:val="24"/>
           <w:szCs w:val="24"/>
         </w:rPr>
@@ -2267,6 +2340,7 @@
       <w:r>
         <w:rPr>
           <w:rFonts w:ascii="Garamond" w:hAnsi="Garamond"/>
+          <w:strike/>
           <w:sz w:val="24"/>
           <w:szCs w:val="24"/>
         </w:rPr>
@@ -2275,6 +2349,7 @@
       <w:r>
         <w:rPr>
           <w:rFonts w:ascii="Garamond" w:hAnsi="Garamond"/>
+          <w:strike/>
           <w:sz w:val="24"/>
           <w:szCs w:val="24"/>
         </w:rPr>
@@ -2283,6 +2358,7 @@
       <w:r>
         <w:rPr>
           <w:rFonts w:ascii="Garamond" w:hAnsi="Garamond"/>
+          <w:strike/>
           <w:sz w:val="24"/>
           <w:szCs w:val="24"/>
         </w:rPr>
@@ -2291,6 +2367,7 @@
       <w:r>
         <w:rPr>
           <w:rFonts w:ascii="Garamond" w:hAnsi="Garamond"/>
+          <w:strike/>
           <w:sz w:val="24"/>
           <w:szCs w:val="24"/>
         </w:rPr>
@@ -2299,6 +2376,7 @@
       <w:r>
         <w:rPr>
           <w:rFonts w:ascii="Garamond" w:hAnsi="Garamond"/>
+          <w:strike/>
           <w:sz w:val="24"/>
           <w:szCs w:val="24"/>
         </w:rPr>
@@ -2307,6 +2385,7 @@
       <w:r>
         <w:rPr>
           <w:rFonts w:ascii="Garamond" w:hAnsi="Garamond"/>
+          <w:strike/>
           <w:sz w:val="24"/>
           <w:szCs w:val="24"/>
         </w:rPr>
@@ -2315,6 +2394,7 @@
       <w:r>
         <w:rPr>
           <w:rFonts w:ascii="Garamond" w:hAnsi="Garamond"/>
+          <w:strike/>
           <w:sz w:val="24"/>
           <w:szCs w:val="24"/>
         </w:rPr>
@@ -2323,6 +2403,7 @@
       <w:r>
         <w:rPr>
           <w:rFonts w:ascii="Garamond" w:hAnsi="Garamond"/>
+          <w:strike/>
           <w:sz w:val="24"/>
           <w:szCs w:val="24"/>
         </w:rPr>
@@ -2331,6 +2412,7 @@
       <w:r>
         <w:rPr>
           <w:rFonts w:ascii="Garamond" w:hAnsi="Garamond"/>
+          <w:strike/>
           <w:sz w:val="24"/>
           <w:szCs w:val="24"/>
         </w:rPr>
@@ -2339,6 +2421,7 @@
       <w:r>
         <w:rPr>
           <w:rFonts w:ascii="Garamond" w:hAnsi="Garamond"/>
+          <w:strike/>
           <w:sz w:val="24"/>
           <w:szCs w:val="24"/>
         </w:rPr>
@@ -2347,6 +2430,7 @@
       <w:r>
         <w:rPr>
           <w:rFonts w:ascii="Garamond" w:hAnsi="Garamond"/>
+          <w:strike/>
           <w:sz w:val="24"/>
           <w:szCs w:val="24"/>
         </w:rPr>
@@ -2355,6 +2439,7 @@
       <w:r>
         <w:rPr>
           <w:rFonts w:ascii="Garamond" w:hAnsi="Garamond"/>
+          <w:strike/>
           <w:sz w:val="24"/>
           <w:szCs w:val="24"/>
         </w:rPr>
@@ -2363,6 +2448,7 @@
       <w:r>
         <w:rPr>
           <w:rFonts w:ascii="Garamond" w:hAnsi="Garamond"/>
+          <w:strike/>
           <w:sz w:val="24"/>
           <w:szCs w:val="24"/>
         </w:rPr>
@@ -2371,6 +2457,7 @@
       <w:r>
         <w:rPr>
           <w:rFonts w:ascii="Garamond" w:hAnsi="Garamond"/>
+          <w:strike/>
           <w:sz w:val="24"/>
           <w:szCs w:val="24"/>
         </w:rPr>
@@ -2379,6 +2466,7 @@
       <w:r>
         <w:rPr>
           <w:rFonts w:ascii="Garamond" w:hAnsi="Garamond"/>
+          <w:strike/>
           <w:sz w:val="24"/>
           <w:szCs w:val="24"/>
         </w:rPr>
@@ -2387,6 +2475,7 @@
       <w:r>
         <w:rPr>
           <w:rFonts w:ascii="Garamond" w:hAnsi="Garamond"/>
+          <w:strike/>
           <w:sz w:val="24"/>
           <w:szCs w:val="24"/>
         </w:rPr>
@@ -2395,6 +2484,7 @@
       <w:r>
         <w:rPr>
           <w:rFonts w:ascii="Garamond" w:hAnsi="Garamond"/>
+          <w:strike/>
           <w:sz w:val="24"/>
           <w:szCs w:val="24"/>
         </w:rPr>
@@ -2403,6 +2493,7 @@
       <w:r>
         <w:rPr>
           <w:rFonts w:ascii="Garamond" w:hAnsi="Garamond"/>
+          <w:strike/>
           <w:sz w:val="24"/>
           <w:szCs w:val="24"/>
         </w:rPr>
@@ -3041,13 +3132,16 @@
         </w:numPr>
         <w:rPr>
           <w:rFonts w:ascii="Garamond" w:hAnsi="Garamond"/>
-          <w:sz w:val="24"/>
-          <w:szCs w:val="24"/>
-        </w:rPr>
-      </w:pPr>
-      <w:r>
-        <w:rPr>
-          <w:rFonts w:ascii="Garamond" w:hAnsi="Garamond"/>
+          <w:strike/>
+          <w:sz w:val="24"/>
+          <w:szCs w:val="24"/>
+        </w:rPr>
+      </w:pPr>
+      <w:bookmarkStart w:id="0" w:name="_GoBack"/>
+      <w:r>
+        <w:rPr>
+          <w:rFonts w:ascii="Garamond" w:hAnsi="Garamond"/>
+          <w:strike/>
           <w:sz w:val="24"/>
           <w:szCs w:val="24"/>
         </w:rPr>
@@ -3056,6 +3150,7 @@
       <w:r>
         <w:rPr>
           <w:rFonts w:ascii="Garamond" w:hAnsi="Garamond"/>
+          <w:strike/>
           <w:sz w:val="24"/>
           <w:szCs w:val="24"/>
         </w:rPr>
@@ -3064,6 +3159,7 @@
       <w:r>
         <w:rPr>
           <w:rFonts w:ascii="Garamond" w:hAnsi="Garamond"/>
+          <w:strike/>
           <w:sz w:val="24"/>
           <w:szCs w:val="24"/>
         </w:rPr>
@@ -3072,6 +3168,7 @@
       <w:r>
         <w:rPr>
           <w:rFonts w:ascii="Garamond" w:hAnsi="Garamond"/>
+          <w:strike/>
           <w:sz w:val="24"/>
           <w:szCs w:val="24"/>
         </w:rPr>
@@ -3080,6 +3177,7 @@
       <w:r>
         <w:rPr>
           <w:rFonts w:ascii="Garamond" w:hAnsi="Garamond"/>
+          <w:strike/>
           <w:sz w:val="24"/>
           <w:szCs w:val="24"/>
         </w:rPr>
@@ -3088,6 +3186,7 @@
       <w:r>
         <w:rPr>
           <w:rFonts w:ascii="Garamond" w:hAnsi="Garamond"/>
+          <w:strike/>
           <w:sz w:val="24"/>
           <w:szCs w:val="24"/>
         </w:rPr>
@@ -3096,6 +3195,7 @@
       <w:r>
         <w:rPr>
           <w:rFonts w:ascii="Garamond" w:hAnsi="Garamond"/>
+          <w:strike/>
           <w:sz w:val="24"/>
           <w:szCs w:val="24"/>
         </w:rPr>
@@ -3104,6 +3204,7 @@
       <w:r>
         <w:rPr>
           <w:rFonts w:ascii="Garamond" w:hAnsi="Garamond"/>
+          <w:strike/>
           <w:sz w:val="24"/>
           <w:szCs w:val="24"/>
         </w:rPr>
@@ -3112,6 +3213,7 @@
       <w:r>
         <w:rPr>
           <w:rFonts w:ascii="Garamond" w:hAnsi="Garamond"/>
+          <w:strike/>
           <w:sz w:val="24"/>
           <w:szCs w:val="24"/>
         </w:rPr>
@@ -3120,6 +3222,7 @@
       <w:r>
         <w:rPr>
           <w:rFonts w:ascii="Garamond" w:hAnsi="Garamond"/>
+          <w:strike/>
           <w:sz w:val="24"/>
           <w:szCs w:val="24"/>
         </w:rPr>
@@ -3128,6 +3231,7 @@
       <w:r>
         <w:rPr>
           <w:rFonts w:ascii="Garamond" w:hAnsi="Garamond"/>
+          <w:strike/>
           <w:sz w:val="24"/>
           <w:szCs w:val="24"/>
         </w:rPr>
@@ -3136,6 +3240,7 @@
       <w:r>
         <w:rPr>
           <w:rFonts w:ascii="Garamond" w:hAnsi="Garamond"/>
+          <w:strike/>
           <w:sz w:val="24"/>
           <w:szCs w:val="24"/>
         </w:rPr>
@@ -3144,6 +3249,7 @@
       <w:r>
         <w:rPr>
           <w:rFonts w:ascii="Garamond" w:hAnsi="Garamond"/>
+          <w:strike/>
           <w:sz w:val="24"/>
           <w:szCs w:val="24"/>
         </w:rPr>
@@ -3153,6 +3259,7 @@
       <w:r>
         <w:rPr>
           <w:rFonts w:ascii="Garamond" w:hAnsi="Garamond"/>
+          <w:strike/>
           <w:sz w:val="24"/>
           <w:szCs w:val="24"/>
         </w:rPr>
@@ -3162,6 +3269,7 @@
       <w:r>
         <w:rPr>
           <w:rFonts w:ascii="Garamond" w:hAnsi="Garamond"/>
+          <w:strike/>
           <w:sz w:val="24"/>
           <w:szCs w:val="24"/>
         </w:rPr>
@@ -3171,22 +3279,16 @@
       <w:r>
         <w:rPr>
           <w:rFonts w:ascii="Garamond" w:hAnsi="Garamond"/>
-          <w:sz w:val="24"/>
-          <w:szCs w:val="24"/>
-        </w:rPr>
-        <w:t xml:space="preserve"> was one of these, but, like many Near Eastern languages, hardly anyone in Europe was familiar with it. </w:t>
-      </w:r>
-      <w:r>
-        <w:rPr>
-          <w:rFonts w:ascii="Garamond" w:hAnsi="Garamond"/>
-          <w:sz w:val="24"/>
-          <w:szCs w:val="24"/>
-        </w:rPr>
-        <w:t>To get around that problem, polyglot scholars used m</w:t>
-      </w:r>
-      <w:r>
-        <w:rPr>
-          <w:rFonts w:ascii="Garamond" w:hAnsi="Garamond"/>
+          <w:strike/>
+          <w:sz w:val="24"/>
+          <w:szCs w:val="24"/>
+        </w:rPr>
+        <w:t xml:space="preserve"> was one of these, but, like many Near Eastern languages, hardly anyone in Europe was familiar with it. To get around that problem, polyglot scholars used m</w:t>
+      </w:r>
+      <w:r>
+        <w:rPr>
+          <w:rFonts w:ascii="Garamond" w:hAnsi="Garamond"/>
+          <w:strike/>
           <w:sz w:val="24"/>
           <w:szCs w:val="24"/>
         </w:rPr>
@@ -3195,6 +3297,7 @@
       <w:r>
         <w:rPr>
           <w:rFonts w:ascii="Garamond" w:hAnsi="Garamond"/>
+          <w:strike/>
           <w:sz w:val="24"/>
           <w:szCs w:val="24"/>
         </w:rPr>
@@ -3204,6 +3307,7 @@
       <w:r>
         <w:rPr>
           <w:rFonts w:ascii="Garamond" w:hAnsi="Garamond"/>
+          <w:strike/>
           <w:sz w:val="24"/>
           <w:szCs w:val="24"/>
         </w:rPr>
@@ -3213,6 +3317,7 @@
       <w:r>
         <w:rPr>
           <w:rFonts w:ascii="Garamond" w:hAnsi="Garamond"/>
+          <w:strike/>
           <w:sz w:val="24"/>
           <w:szCs w:val="24"/>
         </w:rPr>
@@ -3221,6 +3326,7 @@
       <w:r>
         <w:rPr>
           <w:rFonts w:ascii="Garamond" w:hAnsi="Garamond"/>
+          <w:strike/>
           <w:sz w:val="24"/>
           <w:szCs w:val="24"/>
         </w:rPr>
@@ -3229,6 +3335,7 @@
       <w:r>
         <w:rPr>
           <w:rFonts w:ascii="Garamond" w:hAnsi="Garamond"/>
+          <w:strike/>
           <w:sz w:val="24"/>
           <w:szCs w:val="24"/>
         </w:rPr>
@@ -3238,6 +3345,7 @@
       <w:r>
         <w:rPr>
           <w:rFonts w:ascii="Garamond" w:hAnsi="Garamond"/>
+          <w:strike/>
           <w:sz w:val="24"/>
           <w:szCs w:val="24"/>
         </w:rPr>
@@ -3247,6 +3355,7 @@
       <w:r>
         <w:rPr>
           <w:rFonts w:ascii="Garamond" w:hAnsi="Garamond"/>
+          <w:strike/>
           <w:sz w:val="24"/>
           <w:szCs w:val="24"/>
         </w:rPr>
@@ -3255,6 +3364,7 @@
       <w:r>
         <w:rPr>
           <w:rFonts w:ascii="Garamond" w:hAnsi="Garamond"/>
+          <w:strike/>
           <w:sz w:val="24"/>
           <w:szCs w:val="24"/>
         </w:rPr>
@@ -3264,6 +3374,7 @@
       <w:r>
         <w:rPr>
           <w:rFonts w:ascii="Garamond" w:hAnsi="Garamond"/>
+          <w:strike/>
           <w:sz w:val="24"/>
           <w:szCs w:val="24"/>
         </w:rPr>
@@ -3273,6 +3384,7 @@
       <w:r>
         <w:rPr>
           <w:rFonts w:ascii="Garamond" w:hAnsi="Garamond"/>
+          <w:strike/>
           <w:sz w:val="24"/>
           <w:szCs w:val="24"/>
         </w:rPr>
@@ -3281,6 +3393,7 @@
       <w:r>
         <w:rPr>
           <w:rFonts w:ascii="Garamond" w:hAnsi="Garamond"/>
+          <w:strike/>
           <w:sz w:val="24"/>
           <w:szCs w:val="24"/>
         </w:rPr>
@@ -3289,6 +3402,7 @@
       <w:r>
         <w:rPr>
           <w:rFonts w:ascii="Garamond" w:hAnsi="Garamond"/>
+          <w:strike/>
           <w:sz w:val="24"/>
           <w:szCs w:val="24"/>
         </w:rPr>
@@ -3298,6 +3412,7 @@
       <w:r>
         <w:rPr>
           <w:rFonts w:ascii="Garamond" w:hAnsi="Garamond"/>
+          <w:strike/>
           <w:sz w:val="24"/>
           <w:szCs w:val="24"/>
         </w:rPr>
@@ -3307,6 +3422,7 @@
       <w:r>
         <w:rPr>
           <w:rFonts w:ascii="Garamond" w:hAnsi="Garamond"/>
+          <w:strike/>
           <w:sz w:val="24"/>
           <w:szCs w:val="24"/>
         </w:rPr>
@@ -3315,6 +3431,7 @@
       <w:r>
         <w:rPr>
           <w:rFonts w:ascii="Garamond" w:hAnsi="Garamond"/>
+          <w:strike/>
           <w:sz w:val="24"/>
           <w:szCs w:val="24"/>
         </w:rPr>
@@ -3323,6 +3440,7 @@
       <w:r>
         <w:rPr>
           <w:rFonts w:ascii="Garamond" w:hAnsi="Garamond"/>
+          <w:strike/>
           <w:sz w:val="24"/>
           <w:szCs w:val="24"/>
         </w:rPr>
@@ -3331,6 +3449,7 @@
       <w:r>
         <w:rPr>
           <w:rFonts w:ascii="Garamond" w:hAnsi="Garamond"/>
+          <w:strike/>
           <w:sz w:val="24"/>
           <w:szCs w:val="24"/>
         </w:rPr>
@@ -3339,6 +3458,7 @@
       <w:r>
         <w:rPr>
           <w:rFonts w:ascii="Garamond" w:hAnsi="Garamond"/>
+          <w:strike/>
           <w:sz w:val="24"/>
           <w:szCs w:val="24"/>
         </w:rPr>
@@ -3347,6 +3467,7 @@
       <w:r>
         <w:rPr>
           <w:rFonts w:ascii="Garamond" w:hAnsi="Garamond"/>
+          <w:strike/>
           <w:sz w:val="24"/>
           <w:szCs w:val="24"/>
         </w:rPr>
@@ -3355,6 +3476,7 @@
       <w:r>
         <w:rPr>
           <w:rFonts w:ascii="Garamond" w:hAnsi="Garamond"/>
+          <w:strike/>
           <w:sz w:val="24"/>
           <w:szCs w:val="24"/>
         </w:rPr>
@@ -3364,6 +3486,7 @@
       <w:r>
         <w:rPr>
           <w:rFonts w:ascii="Garamond" w:hAnsi="Garamond"/>
+          <w:strike/>
           <w:sz w:val="24"/>
           <w:szCs w:val="24"/>
         </w:rPr>
@@ -3373,6 +3496,7 @@
       <w:r>
         <w:rPr>
           <w:rFonts w:ascii="Garamond" w:hAnsi="Garamond"/>
+          <w:strike/>
           <w:sz w:val="24"/>
           <w:szCs w:val="24"/>
         </w:rPr>
@@ -3381,6 +3505,7 @@
       <w:r>
         <w:rPr>
           <w:rFonts w:ascii="Garamond" w:hAnsi="Garamond"/>
+          <w:strike/>
           <w:sz w:val="24"/>
           <w:szCs w:val="24"/>
         </w:rPr>
@@ -3389,6 +3514,7 @@
       <w:r>
         <w:rPr>
           <w:rFonts w:ascii="Garamond" w:hAnsi="Garamond"/>
+          <w:strike/>
           <w:sz w:val="24"/>
           <w:szCs w:val="24"/>
         </w:rPr>
@@ -3398,6 +3524,7 @@
       <w:r>
         <w:rPr>
           <w:rFonts w:ascii="Garamond" w:hAnsi="Garamond"/>
+          <w:strike/>
           <w:sz w:val="24"/>
           <w:szCs w:val="24"/>
         </w:rPr>
@@ -3407,6 +3534,7 @@
       <w:r>
         <w:rPr>
           <w:rFonts w:ascii="Garamond" w:hAnsi="Garamond"/>
+          <w:strike/>
           <w:sz w:val="24"/>
           <w:szCs w:val="24"/>
         </w:rPr>
@@ -3416,6 +3544,7 @@
       <w:r>
         <w:rPr>
           <w:rFonts w:ascii="Garamond" w:hAnsi="Garamond"/>
+          <w:strike/>
           <w:sz w:val="24"/>
           <w:szCs w:val="24"/>
         </w:rPr>
@@ -3425,6 +3554,7 @@
       <w:r>
         <w:rPr>
           <w:rFonts w:ascii="Garamond" w:hAnsi="Garamond"/>
+          <w:strike/>
           <w:sz w:val="24"/>
           <w:szCs w:val="24"/>
         </w:rPr>
@@ -3433,6 +3563,7 @@
       <w:r>
         <w:rPr>
           <w:rFonts w:ascii="Garamond" w:hAnsi="Garamond"/>
+          <w:strike/>
           <w:sz w:val="24"/>
           <w:szCs w:val="24"/>
         </w:rPr>
@@ -3441,6 +3572,7 @@
       <w:r>
         <w:rPr>
           <w:rFonts w:ascii="Garamond" w:hAnsi="Garamond"/>
+          <w:strike/>
           <w:sz w:val="24"/>
           <w:szCs w:val="24"/>
         </w:rPr>
@@ -3450,6 +3582,7 @@
       <w:r>
         <w:rPr>
           <w:rFonts w:ascii="Garamond" w:hAnsi="Garamond"/>
+          <w:strike/>
           <w:sz w:val="24"/>
           <w:szCs w:val="24"/>
         </w:rPr>
@@ -3459,12 +3592,14 @@
       <w:r>
         <w:rPr>
           <w:rFonts w:ascii="Garamond" w:hAnsi="Garamond"/>
+          <w:strike/>
           <w:sz w:val="24"/>
           <w:szCs w:val="24"/>
         </w:rPr>
         <w:t xml:space="preserve"> alphabet.</w:t>
       </w:r>
     </w:p>
+    <w:bookmarkEnd w:id="0"/>
     <w:p>
       <w:pPr>
         <w:pStyle w:val="ListParagraph"/>
@@ -3568,10 +3703,7 @@
         <w:t>. Leiden: Brill,                                                                                                                                                                                                                                                                                        2007.</w:t>
       </w:r>
     </w:p>
-    <w:p>
-      <w:bookmarkStart w:id="0" w:name="_GoBack"/>
-      <w:bookmarkEnd w:id="0"/>
-    </w:p>
+    <w:p/>
     <w:sectPr>
       <w:pgSz w:w="12240" w:h="15840"/>
       <w:pgMar w:top="1440" w:right="1440" w:bottom="1440" w:left="1440" w:header="720" w:footer="720" w:gutter="0"/>
@@ -3583,7 +3715,7 @@
 </file>
 
 <file path=word/numbering.xml><?xml version="1.0" encoding="utf-8"?>
-<w:numbering xmlns:wpc="http://schemas.microsoft.com/office/word/2010/wordprocessingCanvas" xmlns:mc="http://schemas.openxmlformats.org/markup-compatibility/2006" xmlns:o="urn:schemas-microsoft-com:office:office" xmlns:r="http://schemas.openxmlformats.org/officeDocument/2006/relationships" xmlns:m="http://schemas.openxmlformats.org/officeDocument/2006/math" xmlns:v="urn:schemas-microsoft-com:vml" xmlns:wp14="http://schemas.microsoft.com/office/word/2010/wordprocessingDrawing" xmlns:wp="http://schemas.openxmlformats.org/drawingml/2006/wordprocessingDrawing" xmlns:w10="urn:schemas-microsoft-com:office:word" xmlns:w="http://schemas.openxmlformats.org/wordprocessingml/2006/main" xmlns:w14="http://schemas.microsoft.com/office/word/2010/wordml" xmlns:wpg="http://schemas.microsoft.com/office/word/2010/wordprocessingGroup" xmlns:wpi="http://schemas.microsoft.com/office/word/2010/wordprocessingInk" xmlns:wne="http://schemas.microsoft.com/office/word/2006/wordml" xmlns:wps="http://schemas.microsoft.com/office/word/2010/wordprocessingShape" mc:Ignorable="w14 wp14">
+<w:numbering xmlns:wpc="http://schemas.microsoft.com/office/word/2010/wordprocessingCanvas" xmlns:mo="http://schemas.microsoft.com/office/mac/office/2008/main" xmlns:mc="http://schemas.openxmlformats.org/markup-compatibility/2006" xmlns:mv="urn:schemas-microsoft-com:mac:vml" xmlns:o="urn:schemas-microsoft-com:office:office" xmlns:r="http://schemas.openxmlformats.org/officeDocument/2006/relationships" xmlns:m="http://schemas.openxmlformats.org/officeDocument/2006/math" xmlns:v="urn:schemas-microsoft-com:vml" xmlns:wp14="http://schemas.microsoft.com/office/word/2010/wordprocessingDrawing" xmlns:wp="http://schemas.openxmlformats.org/drawingml/2006/wordprocessingDrawing" xmlns:w10="urn:schemas-microsoft-com:office:word" xmlns:w="http://schemas.openxmlformats.org/wordprocessingml/2006/main" xmlns:w14="http://schemas.microsoft.com/office/word/2010/wordml" xmlns:wpg="http://schemas.microsoft.com/office/word/2010/wordprocessingGroup" xmlns:wpi="http://schemas.microsoft.com/office/word/2010/wordprocessingInk" xmlns:wne="http://schemas.microsoft.com/office/word/2006/wordml" xmlns:wps="http://schemas.microsoft.com/office/word/2010/wordprocessingShape" mc:Ignorable="w14 wp14">
   <w:abstractNum w:abstractNumId="0">
     <w:nsid w:val="6B4E4B2F"/>
     <w:multiLevelType w:val="hybridMultilevel"/>
@@ -3808,7 +3940,7 @@
     </w:rPrDefault>
     <w:pPrDefault/>
   </w:docDefaults>
-  <w:latentStyles w:defLockedState="0" w:defUIPriority="99" w:defSemiHidden="1" w:defUnhideWhenUsed="1" w:defQFormat="0" w:count="267">
+  <w:latentStyles w:defLockedState="0" w:defUIPriority="99" w:defSemiHidden="1" w:defUnhideWhenUsed="1" w:defQFormat="0" w:count="276">
     <w:lsdException w:name="Normal" w:semiHidden="0" w:uiPriority="0" w:unhideWhenUsed="0" w:qFormat="1"/>
     <w:lsdException w:name="heading 1" w:semiHidden="0" w:uiPriority="9" w:unhideWhenUsed="0" w:qFormat="1"/>
     <w:lsdException w:name="heading 2" w:uiPriority="9" w:qFormat="1"/>
@@ -4017,7 +4149,7 @@
 </file>
 
 <file path=word/stylesWithEffects.xml><?xml version="1.0" encoding="utf-8"?>
-<w:styles xmlns:wpc="http://schemas.microsoft.com/office/word/2010/wordprocessingCanvas" xmlns:mc="http://schemas.openxmlformats.org/markup-compatibility/2006" xmlns:o="urn:schemas-microsoft-com:office:office" xmlns:r="http://schemas.openxmlformats.org/officeDocument/2006/relationships" xmlns:m="http://schemas.openxmlformats.org/officeDocument/2006/math" xmlns:v="urn:schemas-microsoft-com:vml" xmlns:wp14="http://schemas.microsoft.com/office/word/2010/wordprocessingDrawing" xmlns:wp="http://schemas.openxmlformats.org/drawingml/2006/wordprocessingDrawing" xmlns:w10="urn:schemas-microsoft-com:office:word" xmlns:w="http://schemas.openxmlformats.org/wordprocessingml/2006/main" xmlns:w14="http://schemas.microsoft.com/office/word/2010/wordml" xmlns:wpg="http://schemas.microsoft.com/office/word/2010/wordprocessingGroup" xmlns:wpi="http://schemas.microsoft.com/office/word/2010/wordprocessingInk" xmlns:wne="http://schemas.microsoft.com/office/word/2006/wordml" xmlns:wps="http://schemas.microsoft.com/office/word/2010/wordprocessingShape" mc:Ignorable="w14 wp14">
+<w:styles xmlns:wpc="http://schemas.microsoft.com/office/word/2010/wordprocessingCanvas" xmlns:mo="http://schemas.microsoft.com/office/mac/office/2008/main" xmlns:mc="http://schemas.openxmlformats.org/markup-compatibility/2006" xmlns:mv="urn:schemas-microsoft-com:mac:vml" xmlns:o="urn:schemas-microsoft-com:office:office" xmlns:r="http://schemas.openxmlformats.org/officeDocument/2006/relationships" xmlns:m="http://schemas.openxmlformats.org/officeDocument/2006/math" xmlns:v="urn:schemas-microsoft-com:vml" xmlns:wp14="http://schemas.microsoft.com/office/word/2010/wordprocessingDrawing" xmlns:wp="http://schemas.openxmlformats.org/drawingml/2006/wordprocessingDrawing" xmlns:w10="urn:schemas-microsoft-com:office:word" xmlns:w="http://schemas.openxmlformats.org/wordprocessingml/2006/main" xmlns:w14="http://schemas.microsoft.com/office/word/2010/wordml" xmlns:wpg="http://schemas.microsoft.com/office/word/2010/wordprocessingGroup" xmlns:wpi="http://schemas.microsoft.com/office/word/2010/wordprocessingInk" xmlns:wne="http://schemas.microsoft.com/office/word/2006/wordml" xmlns:wps="http://schemas.microsoft.com/office/word/2010/wordprocessingShape" mc:Ignorable="w14 wp14">
   <w:docDefaults>
     <w:rPrDefault>
       <w:rPr>
@@ -4029,7 +4161,7 @@
     </w:rPrDefault>
     <w:pPrDefault/>
   </w:docDefaults>
-  <w:latentStyles w:defLockedState="0" w:defUIPriority="99" w:defSemiHidden="1" w:defUnhideWhenUsed="1" w:defQFormat="0" w:count="267">
+  <w:latentStyles w:defLockedState="0" w:defUIPriority="99" w:defSemiHidden="1" w:defUnhideWhenUsed="1" w:defQFormat="0" w:count="276">
     <w:lsdException w:name="Normal" w:semiHidden="0" w:uiPriority="0" w:unhideWhenUsed="0" w:qFormat="1"/>
     <w:lsdException w:name="heading 1" w:semiHidden="0" w:uiPriority="9" w:unhideWhenUsed="0" w:qFormat="1"/>
     <w:lsdException w:name="heading 2" w:uiPriority="9" w:qFormat="1"/>
